--- a/Assets/Drive/About/Design document/Short DesDoc.docx
+++ b/Assets/Drive/About/Design document/Short DesDoc.docx
@@ -1,6 +1,6 @@
 
 <file path=word/document.xml><?xml version="1.0" encoding="utf-8"?>
-<w:document xmlns:mc="http://schemas.openxmlformats.org/markup-compatibility/2006" xmlns:o="urn:schemas-microsoft-com:office:office" xmlns:r="http://schemas.openxmlformats.org/officeDocument/2006/relationships" xmlns:m="http://schemas.openxmlformats.org/officeDocument/2006/math" xmlns:v="urn:schemas-microsoft-com:vml" xmlns:wp="http://schemas.openxmlformats.org/drawingml/2006/wordprocessingDrawing" xmlns:w10="urn:schemas-microsoft-com:office:word" xmlns:w="http://schemas.openxmlformats.org/wordprocessingml/2006/main" xmlns:wne="http://schemas.microsoft.com/office/word/2006/wordml" xmlns:sl="http://schemas.openxmlformats.org/schemaLibrary/2006/main" xmlns:a="http://schemas.openxmlformats.org/drawingml/2006/main" xmlns:pic="http://schemas.openxmlformats.org/drawingml/2006/picture" xmlns:c="http://schemas.openxmlformats.org/drawingml/2006/chart" xmlns:lc="http://schemas.openxmlformats.org/drawingml/2006/lockedCanvas" xmlns:dgm="http://schemas.openxmlformats.org/drawingml/2006/diagram" xmlns:wps="http://schemas.microsoft.com/office/word/2010/wordprocessingShape" xmlns:wpg="http://schemas.microsoft.com/office/word/2010/wordprocessingGroup" xmlns:w14="http://schemas.microsoft.com/office/word/2010/wordml" xmlns:w15="http://schemas.microsoft.com/office/word/2012/wordml">
+<w:document xmlns:mc="http://schemas.openxmlformats.org/markup-compatibility/2006" xmlns:o="urn:schemas-microsoft-com:office:office" xmlns:r="http://schemas.openxmlformats.org/officeDocument/2006/relationships" xmlns:m="http://schemas.openxmlformats.org/officeDocument/2006/math" xmlns:v="urn:schemas-microsoft-com:vml" xmlns:wp="http://schemas.openxmlformats.org/drawingml/2006/wordprocessingDrawing" xmlns:w10="urn:schemas-microsoft-com:office:word" xmlns:w="http://schemas.openxmlformats.org/wordprocessingml/2006/main" xmlns:wne="http://schemas.microsoft.com/office/word/2006/wordml" xmlns:sl="http://schemas.openxmlformats.org/schemaLibrary/2006/main" xmlns:a="http://schemas.openxmlformats.org/drawingml/2006/main" xmlns:pic="http://schemas.openxmlformats.org/drawingml/2006/picture" xmlns:c="http://schemas.openxmlformats.org/drawingml/2006/chart" xmlns:lc="http://schemas.openxmlformats.org/drawingml/2006/lockedCanvas" xmlns:dgm="http://schemas.openxmlformats.org/drawingml/2006/diagram" xmlns:wps="http://schemas.microsoft.com/office/word/2010/wordprocessingShape" xmlns:wpg="http://schemas.microsoft.com/office/word/2010/wordprocessingGroup" xmlns:w14="http://schemas.microsoft.com/office/word/2010/wordml" xmlns:w15="http://schemas.microsoft.com/office/word/2012/wordml" xmlns:w16="http://schemas.microsoft.com/office/word/2018/wordml" xmlns:w16cex="http://schemas.microsoft.com/office/word/2018/wordml/cex" xmlns:w16cid="http://schemas.microsoft.com/office/word/2016/wordml/cid" xmlns:cr="http://schemas.microsoft.com/office/comments/2020/reactions">
   <w:body>
     <w:p>
       <w:pPr>
@@ -14,12 +14,12 @@
           <wp:inline distB="114300" distT="114300" distL="114300" distR="114300">
             <wp:extent cx="2133600" cy="1828800"/>
             <wp:effectExtent b="0" l="0" r="0" t="0"/>
-            <wp:docPr id="2" name="image6.png"/>
+            <wp:docPr id="8" name="image10.png"/>
             <a:graphic>
               <a:graphicData uri="http://schemas.openxmlformats.org/drawingml/2006/picture">
                 <pic:pic>
                   <pic:nvPicPr>
-                    <pic:cNvPr id="0" name="image6.png"/>
+                    <pic:cNvPr id="0" name="image10.png"/>
                     <pic:cNvPicPr preferRelativeResize="0"/>
                   </pic:nvPicPr>
                   <pic:blipFill>
@@ -299,7 +299,7 @@
         <w:t xml:space="preserve">Наш главный герой прибыл с другой планеты не по своей воле, для того, чтобы собрать показания с Земли. По прибытию на новую планету он понял что здесь что-то не так, ему предстоит пройти через множество опасностей прежде чем он сможет найти полезные ресурсы которые помогут ему.</w:t>
         <w:br w:type="textWrapping"/>
         <w:br w:type="textWrapping"/>
-        <w:t xml:space="preserve">На пути нашего героя встанут различные мутанты, которые раньше, были существами населявшими эту планету. Различные улучшения и предметы помогут ему не попасться на глаза тварям, купить их можно у местного Обитателя Магазина. Странного торговца не похожего на других мутантов как минимум тем, что умеет разговаривать и разумно мыслить. Для покупки любого товара в магазине Обитателя, Безымянному понадобятся мешочки с мусором которые он может собирать по дороге. На удивление, Обитатель их очень ценит. Так же, торговец рассказывает про катастрофу и метеорит который и уничтожил почти всё живое на этой планете. Именно в тот момент как наш пришелец узнает о метеорите, он становиться его гланой целью.</w:t>
+        <w:t xml:space="preserve">На пути нашего героя встанут различные мутанты, которые раньше, были существами населявшими эту планету. Различные улучшения и предметы помогут ему не попасться на глаза тварям, купить их можно у местного Обитателя Магазина. Странного торговца не похожего на других мутантов как минимум тем, что умеет разговаривать и разумно мыслить. Для покупки любого товара в магазине Обитателя, Безымянному понадобятся мешочки с мусором которые он может собирать по дороге. На удивление, Обитатель их очень ценит. Так же, торговец рассказывает про катастрофу и о том, что уничтожило почти всё живое на этой планете. Именно в тот момент как наш пришелец узнает о метеорите, он становиться его гланой целью.</w:t>
         <w:br w:type="textWrapping"/>
         <w:br w:type="textWrapping"/>
         <w:t xml:space="preserve">Также, нашему герою предстоит узнать историю этих мест, и то как ученые пытались спасти всех от напасти а после, что с ними случилось. Проходя всё ближе и ближе к метеориту, он познакомиться с множеством разумных существ и обретет новую силу.</w:t>
@@ -323,12 +323,12 @@
           <wp:inline distB="114300" distT="114300" distL="114300" distR="114300">
             <wp:extent cx="5731200" cy="3416300"/>
             <wp:effectExtent b="0" l="0" r="0" t="0"/>
-            <wp:docPr id="6" name="image9.png"/>
+            <wp:docPr id="5" name="image11.png"/>
             <a:graphic>
               <a:graphicData uri="http://schemas.openxmlformats.org/drawingml/2006/picture">
                 <pic:pic>
                   <pic:nvPicPr>
-                    <pic:cNvPr id="0" name="image9.png"/>
+                    <pic:cNvPr id="0" name="image11.png"/>
                     <pic:cNvPicPr preferRelativeResize="0"/>
                   </pic:nvPicPr>
                   <pic:blipFill>
@@ -360,12 +360,12 @@
           <wp:inline distB="114300" distT="114300" distL="114300" distR="114300">
             <wp:extent cx="5731200" cy="3225800"/>
             <wp:effectExtent b="0" l="0" r="0" t="0"/>
-            <wp:docPr id="9" name="image5.png"/>
+            <wp:docPr id="6" name="image8.png"/>
             <a:graphic>
               <a:graphicData uri="http://schemas.openxmlformats.org/drawingml/2006/picture">
                 <pic:pic>
                   <pic:nvPicPr>
-                    <pic:cNvPr id="0" name="image5.png"/>
+                    <pic:cNvPr id="0" name="image8.png"/>
                     <pic:cNvPicPr preferRelativeResize="0"/>
                   </pic:nvPicPr>
                   <pic:blipFill>
@@ -402,12 +402,12 @@
           <wp:inline distB="114300" distT="114300" distL="114300" distR="114300">
             <wp:extent cx="5731200" cy="4013200"/>
             <wp:effectExtent b="0" l="0" r="0" t="0"/>
-            <wp:docPr id="8" name="image7.png"/>
+            <wp:docPr id="12" name="image3.png"/>
             <a:graphic>
               <a:graphicData uri="http://schemas.openxmlformats.org/drawingml/2006/picture">
                 <pic:pic>
                   <pic:nvPicPr>
-                    <pic:cNvPr id="0" name="image7.png"/>
+                    <pic:cNvPr id="0" name="image3.png"/>
                     <pic:cNvPicPr preferRelativeResize="0"/>
                   </pic:nvPicPr>
                   <pic:blipFill>
@@ -437,12 +437,12 @@
           <wp:inline distB="114300" distT="114300" distL="114300" distR="114300">
             <wp:extent cx="5731200" cy="4191000"/>
             <wp:effectExtent b="0" l="0" r="0" t="0"/>
-            <wp:docPr id="4" name="image1.png"/>
+            <wp:docPr id="3" name="image12.png"/>
             <a:graphic>
               <a:graphicData uri="http://schemas.openxmlformats.org/drawingml/2006/picture">
                 <pic:pic>
                   <pic:nvPicPr>
-                    <pic:cNvPr id="0" name="image1.png"/>
+                    <pic:cNvPr id="0" name="image12.png"/>
                     <pic:cNvPicPr preferRelativeResize="0"/>
                   </pic:nvPicPr>
                   <pic:blipFill>
@@ -472,12 +472,12 @@
           <wp:inline distB="114300" distT="114300" distL="114300" distR="114300">
             <wp:extent cx="5731200" cy="3543300"/>
             <wp:effectExtent b="0" l="0" r="0" t="0"/>
-            <wp:docPr id="3" name="image3.png"/>
+            <wp:docPr id="2" name="image2.png"/>
             <a:graphic>
               <a:graphicData uri="http://schemas.openxmlformats.org/drawingml/2006/picture">
                 <pic:pic>
                   <pic:nvPicPr>
-                    <pic:cNvPr id="0" name="image3.png"/>
+                    <pic:cNvPr id="0" name="image2.png"/>
                     <pic:cNvPicPr preferRelativeResize="0"/>
                   </pic:nvPicPr>
                   <pic:blipFill>
@@ -507,12 +507,12 @@
           <wp:inline distB="114300" distT="114300" distL="114300" distR="114300">
             <wp:extent cx="5731200" cy="3263900"/>
             <wp:effectExtent b="0" l="0" r="0" t="0"/>
-            <wp:docPr id="7" name="image2.png"/>
+            <wp:docPr id="11" name="image9.png"/>
             <a:graphic>
               <a:graphicData uri="http://schemas.openxmlformats.org/drawingml/2006/picture">
                 <pic:pic>
                   <pic:nvPicPr>
-                    <pic:cNvPr id="0" name="image2.png"/>
+                    <pic:cNvPr id="0" name="image9.png"/>
                     <pic:cNvPicPr preferRelativeResize="0"/>
                   </pic:nvPicPr>
                   <pic:blipFill>
@@ -542,12 +542,12 @@
           <wp:inline distB="114300" distT="114300" distL="114300" distR="114300">
             <wp:extent cx="5731200" cy="4292600"/>
             <wp:effectExtent b="0" l="0" r="0" t="0"/>
-            <wp:docPr id="1" name="image4.png"/>
+            <wp:docPr id="1" name="image7.png"/>
             <a:graphic>
               <a:graphicData uri="http://schemas.openxmlformats.org/drawingml/2006/picture">
                 <pic:pic>
                   <pic:nvPicPr>
-                    <pic:cNvPr id="0" name="image4.png"/>
+                    <pic:cNvPr id="0" name="image7.png"/>
                     <pic:cNvPicPr preferRelativeResize="0"/>
                   </pic:nvPicPr>
                   <pic:blipFill>
@@ -572,17 +572,27 @@
         </w:drawing>
       </w:r>
       <w:r>
+        <w:rPr>
+          <w:rtl w:val="0"/>
+        </w:rPr>
+      </w:r>
+    </w:p>
+    <w:p>
+      <w:pPr>
+        <w:rPr/>
+      </w:pPr>
+      <w:r>
         <w:rPr/>
         <w:drawing>
           <wp:inline distB="114300" distT="114300" distL="114300" distR="114300">
             <wp:extent cx="5731200" cy="3149600"/>
             <wp:effectExtent b="0" l="0" r="0" t="0"/>
-            <wp:docPr id="5" name="image8.png"/>
+            <wp:docPr id="10" name="image5.png"/>
             <a:graphic>
               <a:graphicData uri="http://schemas.openxmlformats.org/drawingml/2006/picture">
                 <pic:pic>
                   <pic:nvPicPr>
-                    <pic:cNvPr id="0" name="image8.png"/>
+                    <pic:cNvPr id="0" name="image5.png"/>
                     <pic:cNvPicPr preferRelativeResize="0"/>
                   </pic:nvPicPr>
                   <pic:blipFill>
@@ -607,6 +617,121 @@
         </w:drawing>
       </w:r>
       <w:r>
+        <w:rPr/>
+        <w:drawing>
+          <wp:inline distB="114300" distT="114300" distL="114300" distR="114300">
+            <wp:extent cx="1639685" cy="841664"/>
+            <wp:effectExtent b="0" l="0" r="0" t="0"/>
+            <wp:docPr id="9" name="image1.png"/>
+            <a:graphic>
+              <a:graphicData uri="http://schemas.openxmlformats.org/drawingml/2006/picture">
+                <pic:pic>
+                  <pic:nvPicPr>
+                    <pic:cNvPr id="0" name="image1.png"/>
+                    <pic:cNvPicPr preferRelativeResize="0"/>
+                  </pic:nvPicPr>
+                  <pic:blipFill>
+                    <a:blip r:embed="rId15"/>
+                    <a:srcRect b="0" l="0" r="0" t="0"/>
+                    <a:stretch>
+                      <a:fillRect/>
+                    </a:stretch>
+                  </pic:blipFill>
+                  <pic:spPr>
+                    <a:xfrm>
+                      <a:off x="0" y="0"/>
+                      <a:ext cx="1639685" cy="841664"/>
+                    </a:xfrm>
+                    <a:prstGeom prst="rect"/>
+                    <a:ln/>
+                  </pic:spPr>
+                </pic:pic>
+              </a:graphicData>
+            </a:graphic>
+          </wp:inline>
+        </w:drawing>
+      </w:r>
+      <w:r>
+        <w:rPr>
+          <w:rtl w:val="0"/>
+        </w:rPr>
+      </w:r>
+    </w:p>
+    <w:p>
+      <w:pPr>
+        <w:rPr/>
+      </w:pPr>
+      <w:r>
+        <w:rPr/>
+        <w:drawing>
+          <wp:inline distB="114300" distT="114300" distL="114300" distR="114300">
+            <wp:extent cx="1061951" cy="964276"/>
+            <wp:effectExtent b="0" l="0" r="0" t="0"/>
+            <wp:docPr id="4" name="image6.png"/>
+            <a:graphic>
+              <a:graphicData uri="http://schemas.openxmlformats.org/drawingml/2006/picture">
+                <pic:pic>
+                  <pic:nvPicPr>
+                    <pic:cNvPr id="0" name="image6.png"/>
+                    <pic:cNvPicPr preferRelativeResize="0"/>
+                  </pic:nvPicPr>
+                  <pic:blipFill>
+                    <a:blip r:embed="rId16"/>
+                    <a:srcRect b="0" l="0" r="0" t="0"/>
+                    <a:stretch>
+                      <a:fillRect/>
+                    </a:stretch>
+                  </pic:blipFill>
+                  <pic:spPr>
+                    <a:xfrm>
+                      <a:off x="0" y="0"/>
+                      <a:ext cx="1061951" cy="964276"/>
+                    </a:xfrm>
+                    <a:prstGeom prst="rect"/>
+                    <a:ln/>
+                  </pic:spPr>
+                </pic:pic>
+              </a:graphicData>
+            </a:graphic>
+          </wp:inline>
+        </w:drawing>
+      </w:r>
+      <w:r>
+        <w:rPr/>
+        <w:drawing>
+          <wp:inline distB="114300" distT="114300" distL="114300" distR="114300">
+            <wp:extent cx="5195455" cy="3117273"/>
+            <wp:effectExtent b="0" l="0" r="0" t="0"/>
+            <wp:docPr id="7" name="image4.jpg"/>
+            <a:graphic>
+              <a:graphicData uri="http://schemas.openxmlformats.org/drawingml/2006/picture">
+                <pic:pic>
+                  <pic:nvPicPr>
+                    <pic:cNvPr id="0" name="image4.jpg"/>
+                    <pic:cNvPicPr preferRelativeResize="0"/>
+                  </pic:nvPicPr>
+                  <pic:blipFill>
+                    <a:blip r:embed="rId17"/>
+                    <a:srcRect b="0" l="0" r="0" t="0"/>
+                    <a:stretch>
+                      <a:fillRect/>
+                    </a:stretch>
+                  </pic:blipFill>
+                  <pic:spPr>
+                    <a:xfrm>
+                      <a:off x="0" y="0"/>
+                      <a:ext cx="5195455" cy="3117273"/>
+                    </a:xfrm>
+                    <a:prstGeom prst="rect"/>
+                    <a:ln/>
+                  </pic:spPr>
+                </pic:pic>
+              </a:graphicData>
+            </a:graphic>
+          </wp:inline>
+        </w:drawing>
+      </w:r>
+      <w:r>
         <w:rPr>
           <w:rtl w:val="0"/>
         </w:rPr>
@@ -622,11 +747,11 @@
 </file>
 
 <file path=word/numbering.xml><?xml version="1.0" encoding="utf-8"?>
-<w:numbering xmlns:mc="http://schemas.openxmlformats.org/markup-compatibility/2006" xmlns:o="urn:schemas-microsoft-com:office:office" xmlns:r="http://schemas.openxmlformats.org/officeDocument/2006/relationships" xmlns:m="http://schemas.openxmlformats.org/officeDocument/2006/math" xmlns:v="urn:schemas-microsoft-com:vml" xmlns:wp="http://schemas.openxmlformats.org/drawingml/2006/wordprocessingDrawing" xmlns:w10="urn:schemas-microsoft-com:office:word" xmlns:w="http://schemas.openxmlformats.org/wordprocessingml/2006/main" xmlns:wne="http://schemas.microsoft.com/office/word/2006/wordml" xmlns:sl="http://schemas.openxmlformats.org/schemaLibrary/2006/main" xmlns:a="http://schemas.openxmlformats.org/drawingml/2006/main" xmlns:pic="http://schemas.openxmlformats.org/drawingml/2006/picture" xmlns:c="http://schemas.openxmlformats.org/drawingml/2006/chart" xmlns:lc="http://schemas.openxmlformats.org/drawingml/2006/lockedCanvas" xmlns:dgm="http://schemas.openxmlformats.org/drawingml/2006/diagram" xmlns:wps="http://schemas.microsoft.com/office/word/2010/wordprocessingShape" xmlns:wpg="http://schemas.microsoft.com/office/word/2010/wordprocessingGroup" xmlns:w14="http://schemas.microsoft.com/office/word/2010/wordml" xmlns:w15="http://schemas.microsoft.com/office/word/2012/wordml"/>
+<w:numbering xmlns:mc="http://schemas.openxmlformats.org/markup-compatibility/2006" xmlns:o="urn:schemas-microsoft-com:office:office" xmlns:r="http://schemas.openxmlformats.org/officeDocument/2006/relationships" xmlns:m="http://schemas.openxmlformats.org/officeDocument/2006/math" xmlns:v="urn:schemas-microsoft-com:vml" xmlns:wp="http://schemas.openxmlformats.org/drawingml/2006/wordprocessingDrawing" xmlns:w10="urn:schemas-microsoft-com:office:word" xmlns:w="http://schemas.openxmlformats.org/wordprocessingml/2006/main" xmlns:wne="http://schemas.microsoft.com/office/word/2006/wordml" xmlns:sl="http://schemas.openxmlformats.org/schemaLibrary/2006/main" xmlns:a="http://schemas.openxmlformats.org/drawingml/2006/main" xmlns:pic="http://schemas.openxmlformats.org/drawingml/2006/picture" xmlns:c="http://schemas.openxmlformats.org/drawingml/2006/chart" xmlns:lc="http://schemas.openxmlformats.org/drawingml/2006/lockedCanvas" xmlns:dgm="http://schemas.openxmlformats.org/drawingml/2006/diagram" xmlns:wps="http://schemas.microsoft.com/office/word/2010/wordprocessingShape" xmlns:wpg="http://schemas.microsoft.com/office/word/2010/wordprocessingGroup" xmlns:w14="http://schemas.microsoft.com/office/word/2010/wordml" xmlns:w15="http://schemas.microsoft.com/office/word/2012/wordml" xmlns:w16="http://schemas.microsoft.com/office/word/2018/wordml" xmlns:w16cex="http://schemas.microsoft.com/office/word/2018/wordml/cex" xmlns:w16cid="http://schemas.microsoft.com/office/word/2016/wordml/cid" xmlns:cr="http://schemas.microsoft.com/office/comments/2020/reactions"/>
 </file>
 
 <file path=word/styles.xml><?xml version="1.0" encoding="utf-8"?>
-<w:styles xmlns:mc="http://schemas.openxmlformats.org/markup-compatibility/2006" xmlns:o="urn:schemas-microsoft-com:office:office" xmlns:r="http://schemas.openxmlformats.org/officeDocument/2006/relationships" xmlns:m="http://schemas.openxmlformats.org/officeDocument/2006/math" xmlns:v="urn:schemas-microsoft-com:vml" xmlns:wp="http://schemas.openxmlformats.org/drawingml/2006/wordprocessingDrawing" xmlns:w10="urn:schemas-microsoft-com:office:word" xmlns:w="http://schemas.openxmlformats.org/wordprocessingml/2006/main" xmlns:wne="http://schemas.microsoft.com/office/word/2006/wordml" xmlns:sl="http://schemas.openxmlformats.org/schemaLibrary/2006/main" xmlns:a="http://schemas.openxmlformats.org/drawingml/2006/main" xmlns:pic="http://schemas.openxmlformats.org/drawingml/2006/picture" xmlns:c="http://schemas.openxmlformats.org/drawingml/2006/chart" xmlns:lc="http://schemas.openxmlformats.org/drawingml/2006/lockedCanvas" xmlns:dgm="http://schemas.openxmlformats.org/drawingml/2006/diagram" xmlns:wps="http://schemas.microsoft.com/office/word/2010/wordprocessingShape" xmlns:wpg="http://schemas.microsoft.com/office/word/2010/wordprocessingGroup" xmlns:w14="http://schemas.microsoft.com/office/word/2010/wordml" xmlns:w15="http://schemas.microsoft.com/office/word/2012/wordml">
+<w:styles xmlns:mc="http://schemas.openxmlformats.org/markup-compatibility/2006" xmlns:o="urn:schemas-microsoft-com:office:office" xmlns:r="http://schemas.openxmlformats.org/officeDocument/2006/relationships" xmlns:m="http://schemas.openxmlformats.org/officeDocument/2006/math" xmlns:v="urn:schemas-microsoft-com:vml" xmlns:wp="http://schemas.openxmlformats.org/drawingml/2006/wordprocessingDrawing" xmlns:w10="urn:schemas-microsoft-com:office:word" xmlns:w="http://schemas.openxmlformats.org/wordprocessingml/2006/main" xmlns:wne="http://schemas.microsoft.com/office/word/2006/wordml" xmlns:sl="http://schemas.openxmlformats.org/schemaLibrary/2006/main" xmlns:a="http://schemas.openxmlformats.org/drawingml/2006/main" xmlns:pic="http://schemas.openxmlformats.org/drawingml/2006/picture" xmlns:c="http://schemas.openxmlformats.org/drawingml/2006/chart" xmlns:lc="http://schemas.openxmlformats.org/drawingml/2006/lockedCanvas" xmlns:dgm="http://schemas.openxmlformats.org/drawingml/2006/diagram" xmlns:wps="http://schemas.microsoft.com/office/word/2010/wordprocessingShape" xmlns:wpg="http://schemas.microsoft.com/office/word/2010/wordprocessingGroup" xmlns:w14="http://schemas.microsoft.com/office/word/2010/wordml" xmlns:w15="http://schemas.microsoft.com/office/word/2012/wordml" xmlns:w16="http://schemas.microsoft.com/office/word/2018/wordml" xmlns:w16cex="http://schemas.microsoft.com/office/word/2018/wordml/cex" xmlns:w16cid="http://schemas.microsoft.com/office/word/2016/wordml/cid" xmlns:cr="http://schemas.microsoft.com/office/comments/2020/reactions">
   <w:docDefaults>
     <w:rPrDefault>
       <w:rPr>
